--- a/4_sem/sp/lab1/ИУ5-45Б Яковицкий лаб.1.docx
+++ b/4_sem/sp/lab1/ИУ5-45Б Яковицкий лаб.1.docx
@@ -403,32 +403,7 @@
         <w:rPr>
           <w:szCs w:val="24"/>
         </w:rPr>
-        <w:fldChar w:fldCharType="begin"/>
-      </w:r>
-      <w:r>
-        <w:rPr>
-          <w:szCs w:val="24"/>
-        </w:rPr>
-        <w:instrText xml:space="preserve"> NUMPAGES   \* MERGEFORMAT </w:instrText>
-      </w:r>
-      <w:r>
-        <w:rPr>
-          <w:szCs w:val="24"/>
-        </w:rPr>
-        <w:fldChar w:fldCharType="separate"/>
-      </w:r>
-      <w:r>
-        <w:rPr>
-          <w:noProof/>
-          <w:szCs w:val="24"/>
-        </w:rPr>
-        <w:t>3</w:t>
-      </w:r>
-      <w:r>
-        <w:rPr>
-          <w:szCs w:val="24"/>
-        </w:rPr>
-        <w:fldChar w:fldCharType="end"/>
+        <w:t>8</w:t>
       </w:r>
     </w:p>
     <w:p>
@@ -1247,41 +1222,7 @@
             <w:noProof/>
             <w:webHidden/>
           </w:rPr>
-          <w:fldChar w:fldCharType="begin"/>
-        </w:r>
-        <w:r>
-          <w:rPr>
-            <w:noProof/>
-            <w:webHidden/>
-          </w:rPr>
-          <w:instrText xml:space="preserve"> PAGEREF _Toc505591448 \h </w:instrText>
-        </w:r>
-        <w:r>
-          <w:rPr>
-            <w:noProof/>
-            <w:webHidden/>
-          </w:rPr>
-        </w:r>
-        <w:r>
-          <w:rPr>
-            <w:noProof/>
-            <w:webHidden/>
-          </w:rPr>
-          <w:fldChar w:fldCharType="separate"/>
-        </w:r>
-        <w:r>
-          <w:rPr>
-            <w:noProof/>
-            <w:webHidden/>
-          </w:rPr>
-          <w:t>3</w:t>
-        </w:r>
-        <w:r>
-          <w:rPr>
-            <w:noProof/>
-            <w:webHidden/>
-          </w:rPr>
-          <w:fldChar w:fldCharType="end"/>
+          <w:t>4</w:t>
         </w:r>
       </w:hyperlink>
     </w:p>
@@ -1315,41 +1256,7 @@
             <w:noProof/>
             <w:webHidden/>
           </w:rPr>
-          <w:fldChar w:fldCharType="begin"/>
-        </w:r>
-        <w:r>
-          <w:rPr>
-            <w:noProof/>
-            <w:webHidden/>
-          </w:rPr>
-          <w:instrText xml:space="preserve"> PAGEREF _Toc505591449 \h </w:instrText>
-        </w:r>
-        <w:r>
-          <w:rPr>
-            <w:noProof/>
-            <w:webHidden/>
-          </w:rPr>
-        </w:r>
-        <w:r>
-          <w:rPr>
-            <w:noProof/>
-            <w:webHidden/>
-          </w:rPr>
-          <w:fldChar w:fldCharType="separate"/>
-        </w:r>
-        <w:r>
-          <w:rPr>
-            <w:noProof/>
-            <w:webHidden/>
-          </w:rPr>
-          <w:t>3</w:t>
-        </w:r>
-        <w:r>
-          <w:rPr>
-            <w:noProof/>
-            <w:webHidden/>
-          </w:rPr>
-          <w:fldChar w:fldCharType="end"/>
+          <w:t>5-7</w:t>
         </w:r>
       </w:hyperlink>
     </w:p>
@@ -1383,41 +1290,7 @@
             <w:noProof/>
             <w:webHidden/>
           </w:rPr>
-          <w:fldChar w:fldCharType="begin"/>
-        </w:r>
-        <w:r>
-          <w:rPr>
-            <w:noProof/>
-            <w:webHidden/>
-          </w:rPr>
-          <w:instrText xml:space="preserve"> PAGEREF _Toc505591450 \h </w:instrText>
-        </w:r>
-        <w:r>
-          <w:rPr>
-            <w:noProof/>
-            <w:webHidden/>
-          </w:rPr>
-        </w:r>
-        <w:r>
-          <w:rPr>
-            <w:noProof/>
-            <w:webHidden/>
-          </w:rPr>
-          <w:fldChar w:fldCharType="separate"/>
-        </w:r>
-        <w:r>
-          <w:rPr>
-            <w:noProof/>
-            <w:webHidden/>
-          </w:rPr>
-          <w:t>3</w:t>
-        </w:r>
-        <w:r>
-          <w:rPr>
-            <w:noProof/>
-            <w:webHidden/>
-          </w:rPr>
-          <w:fldChar w:fldCharType="end"/>
+          <w:t>7-8</w:t>
         </w:r>
       </w:hyperlink>
     </w:p>
@@ -1451,41 +1324,7 @@
             <w:noProof/>
             <w:webHidden/>
           </w:rPr>
-          <w:fldChar w:fldCharType="begin"/>
-        </w:r>
-        <w:r>
-          <w:rPr>
-            <w:noProof/>
-            <w:webHidden/>
-          </w:rPr>
-          <w:instrText xml:space="preserve"> PAGEREF _Toc505591451 \h </w:instrText>
-        </w:r>
-        <w:r>
-          <w:rPr>
-            <w:noProof/>
-            <w:webHidden/>
-          </w:rPr>
-        </w:r>
-        <w:r>
-          <w:rPr>
-            <w:noProof/>
-            <w:webHidden/>
-          </w:rPr>
-          <w:fldChar w:fldCharType="separate"/>
-        </w:r>
-        <w:r>
-          <w:rPr>
-            <w:noProof/>
-            <w:webHidden/>
-          </w:rPr>
-          <w:t>3</w:t>
-        </w:r>
-        <w:r>
-          <w:rPr>
-            <w:noProof/>
-            <w:webHidden/>
-          </w:rPr>
-          <w:fldChar w:fldCharType="end"/>
+          <w:t>8</w:t>
         </w:r>
       </w:hyperlink>
     </w:p>
@@ -1519,41 +1358,7 @@
             <w:noProof/>
             <w:webHidden/>
           </w:rPr>
-          <w:fldChar w:fldCharType="begin"/>
-        </w:r>
-        <w:r>
-          <w:rPr>
-            <w:noProof/>
-            <w:webHidden/>
-          </w:rPr>
-          <w:instrText xml:space="preserve"> PAGEREF _Toc505591452 \h </w:instrText>
-        </w:r>
-        <w:r>
-          <w:rPr>
-            <w:noProof/>
-            <w:webHidden/>
-          </w:rPr>
-        </w:r>
-        <w:r>
-          <w:rPr>
-            <w:noProof/>
-            <w:webHidden/>
-          </w:rPr>
-          <w:fldChar w:fldCharType="separate"/>
-        </w:r>
-        <w:r>
-          <w:rPr>
-            <w:noProof/>
-            <w:webHidden/>
-          </w:rPr>
-          <w:t>3</w:t>
-        </w:r>
-        <w:r>
-          <w:rPr>
-            <w:noProof/>
-            <w:webHidden/>
-          </w:rPr>
-          <w:fldChar w:fldCharType="end"/>
+          <w:t>8</w:t>
         </w:r>
       </w:hyperlink>
     </w:p>
@@ -2010,7 +1815,7 @@
           <w:noProof/>
         </w:rPr>
         <w:drawing>
-          <wp:inline distT="0" distB="0" distL="0" distR="0" wp14:anchorId="48FF258E" wp14:editId="7F509319">
+          <wp:inline distT="0" distB="0" distL="0" distR="0" wp14:anchorId="48FF258E" wp14:editId="3D6DDF24">
             <wp:extent cx="6124575" cy="4067175"/>
             <wp:effectExtent l="0" t="0" r="9525" b="9525"/>
             <wp:docPr id="6" name="Рисунок 6"/>
@@ -2025,7 +1830,29 @@
                     <pic:cNvPicPr/>
                   </pic:nvPicPr>
                   <pic:blipFill>
-                    <a:blip r:embed="rId5"/>
+                    <a:blip r:embed="rId5">
+                      <a:duotone>
+                        <a:schemeClr val="bg2">
+                          <a:shade val="45000"/>
+                          <a:satMod val="135000"/>
+                        </a:schemeClr>
+                        <a:prstClr val="white"/>
+                      </a:duotone>
+                      <a:extLst>
+                        <a:ext uri="{BEBA8EAE-BF5A-486C-A8C5-ECC9F3942E4B}">
+                          <a14:imgProps xmlns:a14="http://schemas.microsoft.com/office/drawing/2010/main">
+                            <a14:imgLayer r:embed="rId6">
+                              <a14:imgEffect>
+                                <a14:sharpenSoften amount="100000"/>
+                              </a14:imgEffect>
+                              <a14:imgEffect>
+                                <a14:brightnessContrast contrast="100000"/>
+                              </a14:imgEffect>
+                            </a14:imgLayer>
+                          </a14:imgProps>
+                        </a:ext>
+                      </a:extLst>
+                    </a:blip>
                     <a:stretch>
                       <a:fillRect/>
                     </a:stretch>
@@ -2129,7 +1956,7 @@
                     <pic:cNvPicPr/>
                   </pic:nvPicPr>
                   <pic:blipFill>
-                    <a:blip r:embed="rId6">
+                    <a:blip r:embed="rId7">
                       <a:duotone>
                         <a:schemeClr val="bg2">
                           <a:shade val="45000"/>
@@ -2140,7 +1967,7 @@
                       <a:extLst>
                         <a:ext uri="{BEBA8EAE-BF5A-486C-A8C5-ECC9F3942E4B}">
                           <a14:imgProps xmlns:a14="http://schemas.microsoft.com/office/drawing/2010/main">
-                            <a14:imgLayer r:embed="rId7">
+                            <a14:imgLayer r:embed="rId8">
                               <a14:imgEffect>
                                 <a14:sharpenSoften amount="100000"/>
                               </a14:imgEffect>
@@ -2198,7 +2025,7 @@
                     <pic:cNvPicPr/>
                   </pic:nvPicPr>
                   <pic:blipFill>
-                    <a:blip r:embed="rId8">
+                    <a:blip r:embed="rId9">
                       <a:duotone>
                         <a:schemeClr val="bg2">
                           <a:shade val="45000"/>
@@ -2209,7 +2036,7 @@
                       <a:extLst>
                         <a:ext uri="{BEBA8EAE-BF5A-486C-A8C5-ECC9F3942E4B}">
                           <a14:imgProps xmlns:a14="http://schemas.microsoft.com/office/drawing/2010/main">
-                            <a14:imgLayer r:embed="rId9">
+                            <a14:imgLayer r:embed="rId10">
                               <a14:imgEffect>
                                 <a14:sharpenSoften amount="100000"/>
                               </a14:imgEffect>
@@ -2268,7 +2095,7 @@
                     <pic:cNvPicPr/>
                   </pic:nvPicPr>
                   <pic:blipFill>
-                    <a:blip r:embed="rId10">
+                    <a:blip r:embed="rId11">
                       <a:duotone>
                         <a:schemeClr val="bg2">
                           <a:shade val="45000"/>
@@ -2279,7 +2106,7 @@
                       <a:extLst>
                         <a:ext uri="{BEBA8EAE-BF5A-486C-A8C5-ECC9F3942E4B}">
                           <a14:imgProps xmlns:a14="http://schemas.microsoft.com/office/drawing/2010/main">
-                            <a14:imgLayer r:embed="rId11">
+                            <a14:imgLayer r:embed="rId12">
                               <a14:imgEffect>
                                 <a14:sharpenSoften amount="100000"/>
                               </a14:imgEffect>
@@ -2788,7 +2615,7 @@
                     <pic:cNvPicPr/>
                   </pic:nvPicPr>
                   <pic:blipFill>
-                    <a:blip r:embed="rId12">
+                    <a:blip r:embed="rId13">
                       <a:duotone>
                         <a:schemeClr val="bg2">
                           <a:shade val="45000"/>
@@ -2799,7 +2626,7 @@
                       <a:extLst>
                         <a:ext uri="{BEBA8EAE-BF5A-486C-A8C5-ECC9F3942E4B}">
                           <a14:imgProps xmlns:a14="http://schemas.microsoft.com/office/drawing/2010/main">
-                            <a14:imgLayer r:embed="rId13">
+                            <a14:imgLayer r:embed="rId14">
                               <a14:imgEffect>
                                 <a14:sharpenSoften amount="100000"/>
                               </a14:imgEffect>
@@ -2915,7 +2742,7 @@
                     <pic:cNvPicPr/>
                   </pic:nvPicPr>
                   <pic:blipFill>
-                    <a:blip r:embed="rId14">
+                    <a:blip r:embed="rId15">
                       <a:duotone>
                         <a:schemeClr val="bg2">
                           <a:shade val="45000"/>
@@ -2926,7 +2753,7 @@
                       <a:extLst>
                         <a:ext uri="{BEBA8EAE-BF5A-486C-A8C5-ECC9F3942E4B}">
                           <a14:imgProps xmlns:a14="http://schemas.microsoft.com/office/drawing/2010/main">
-                            <a14:imgLayer r:embed="rId15">
+                            <a14:imgLayer r:embed="rId16">
                               <a14:imgEffect>
                                 <a14:sharpenSoften amount="50000"/>
                               </a14:imgEffect>
@@ -2991,30 +2818,12 @@
     </w:p>
     <w:p>
       <w:r>
-        <w:t>В процессе выполнения лабораторной работы были изучены к</w:t>
-      </w:r>
-      <w:r>
-        <w:t>оманда ОС –  Set</w:t>
-      </w:r>
-      <w:r>
-        <w:t>,</w:t>
-      </w:r>
-    </w:p>
-    <w:p>
-      <w:r>
-        <w:t>б</w:t>
-      </w:r>
-      <w:r>
-        <w:t>лок  ОС –  DPB</w:t>
-      </w:r>
-      <w:r>
-        <w:t>, п</w:t>
-      </w:r>
-      <w:r>
-        <w:t>рерывание ОС – 33-16</w:t>
-      </w:r>
-      <w:r>
-        <w:t>, а так же справочники и работа с ними</w:t>
+        <w:t>В процессе выполнения лабораторной работы были изучены команда ОС –  Set,</w:t>
+      </w:r>
+    </w:p>
+    <w:p>
+      <w:r>
+        <w:t>блок  ОС –  DPB, прерывание ОС – 33-16, а так же справочники и работа с ними</w:t>
       </w:r>
     </w:p>
     <w:sectPr>
@@ -3765,6 +3574,9 @@
     <w:lsdException w:name="Table Subtle 1" w:semiHidden="1" w:unhideWhenUsed="1"/>
     <w:lsdException w:name="Table Subtle 2" w:semiHidden="1" w:unhideWhenUsed="1"/>
     <w:lsdException w:name="Table Web 1" w:semiHidden="1" w:unhideWhenUsed="1"/>
+    <w:lsdException w:name="Table Web 2" w:semiHidden="1" w:unhideWhenUsed="1"/>
+    <w:lsdException w:name="Table Web 3" w:semiHidden="1" w:unhideWhenUsed="1"/>
+    <w:lsdException w:name="Table Theme" w:semiHidden="1" w:unhideWhenUsed="1"/>
     <w:lsdException w:name="Placeholder Text" w:semiHidden="1" w:uiPriority="99"/>
     <w:lsdException w:name="No Spacing" w:uiPriority="1" w:qFormat="1"/>
     <w:lsdException w:name="Light Shading" w:uiPriority="60"/>
@@ -4057,6 +3869,7 @@
   <w:style w:type="character" w:default="1" w:styleId="a0">
     <w:name w:val="Default Paragraph Font"/>
     <w:uiPriority w:val="1"/>
+    <w:semiHidden/>
     <w:unhideWhenUsed/>
   </w:style>
   <w:style w:type="table" w:default="1" w:styleId="a1">
